--- a/assets/keyBindings.docx
+++ b/assets/keyBindings.docx
@@ -366,7 +366,11 @@
       </w:pPr>
       <w:r>
         <w:rPr/>
-        <w:t>MOD + CTRL + c =&gt; Chrome</w:t>
+        <w:t xml:space="preserve">MOD + CTRL + c =&gt; </w:t>
+      </w:r>
+      <w:r>
+        <w:rPr/>
+        <w:t>Brave</w:t>
       </w:r>
     </w:p>
     <w:p>
@@ -523,86 +527,54 @@
       </w:pPr>
       <w:r>
         <w:rPr/>
-        <w:t xml:space="preserve">MOD + CTRL + </w:t>
-      </w:r>
-      <w:r>
-        <w:rPr/>
-        <w:t>up</w:t>
-      </w:r>
-      <w:r>
-        <w:rPr/>
-        <w:t xml:space="preserve"> =&gt;&gt; gaps inner current plus 5</w:t>
-      </w:r>
-    </w:p>
-    <w:p>
-      <w:pPr>
-        <w:pStyle w:val="Normal"/>
-        <w:bidi w:val="0"/>
-        <w:jc w:val="start"/>
-        <w:rPr/>
-      </w:pPr>
-      <w:r>
-        <w:rPr/>
-        <w:t xml:space="preserve">MOD + CTRL + </w:t>
-      </w:r>
-      <w:r>
-        <w:rPr/>
-        <w:t>down</w:t>
-      </w:r>
-      <w:r>
-        <w:rPr/>
-        <w:t xml:space="preserve"> =&gt;&gt; gaps inner current minus 5</w:t>
-      </w:r>
-    </w:p>
-    <w:p>
-      <w:pPr>
-        <w:pStyle w:val="Normal"/>
-        <w:bidi w:val="0"/>
-        <w:jc w:val="start"/>
-        <w:rPr/>
-      </w:pPr>
-      <w:r>
-        <w:rPr/>
-      </w:r>
-    </w:p>
-    <w:p>
-      <w:pPr>
-        <w:pStyle w:val="Normal"/>
-        <w:bidi w:val="0"/>
-        <w:jc w:val="start"/>
-        <w:rPr/>
-      </w:pPr>
-      <w:r>
-        <w:rPr/>
-        <w:t xml:space="preserve">MOD + CTRL + </w:t>
-      </w:r>
-      <w:r>
-        <w:rPr/>
-        <w:t>left</w:t>
-      </w:r>
-      <w:r>
-        <w:rPr/>
-        <w:t xml:space="preserve"> =&gt;&gt; gaps outer current plus 5</w:t>
-      </w:r>
-    </w:p>
-    <w:p>
-      <w:pPr>
-        <w:pStyle w:val="Normal"/>
-        <w:bidi w:val="0"/>
-        <w:jc w:val="start"/>
-        <w:rPr/>
-      </w:pPr>
-      <w:r>
-        <w:rPr/>
-        <w:t xml:space="preserve">MOD + CTRL + </w:t>
-      </w:r>
-      <w:r>
-        <w:rPr/>
-        <w:t>right</w:t>
-      </w:r>
-      <w:r>
-        <w:rPr/>
-        <w:t xml:space="preserve"> =&gt;&gt; gaps outer current minus 5</w:t>
+        <w:t>MOD + CTRL + up =&gt;&gt; gaps inner current plus 5</w:t>
+      </w:r>
+    </w:p>
+    <w:p>
+      <w:pPr>
+        <w:pStyle w:val="Normal"/>
+        <w:bidi w:val="0"/>
+        <w:jc w:val="start"/>
+        <w:rPr/>
+      </w:pPr>
+      <w:r>
+        <w:rPr/>
+        <w:t>MOD + CTRL + down =&gt;&gt; gaps inner current minus 5</w:t>
+      </w:r>
+    </w:p>
+    <w:p>
+      <w:pPr>
+        <w:pStyle w:val="Normal"/>
+        <w:bidi w:val="0"/>
+        <w:jc w:val="start"/>
+        <w:rPr/>
+      </w:pPr>
+      <w:r>
+        <w:rPr/>
+      </w:r>
+    </w:p>
+    <w:p>
+      <w:pPr>
+        <w:pStyle w:val="Normal"/>
+        <w:bidi w:val="0"/>
+        <w:jc w:val="start"/>
+        <w:rPr/>
+      </w:pPr>
+      <w:r>
+        <w:rPr/>
+        <w:t>MOD + CTRL + left =&gt;&gt; gaps outer current plus 5</w:t>
+      </w:r>
+    </w:p>
+    <w:p>
+      <w:pPr>
+        <w:pStyle w:val="Normal"/>
+        <w:bidi w:val="0"/>
+        <w:jc w:val="start"/>
+        <w:rPr/>
+      </w:pPr>
+      <w:r>
+        <w:rPr/>
+        <w:t>MOD + CTRL + right =&gt;&gt; gaps outer current minus 5</w:t>
       </w:r>
     </w:p>
     <w:p>
